--- a/LDLab/lab-04/lab-04.docx
+++ b/LDLab/lab-04/lab-04.docx
@@ -82,6 +82,8 @@
       <w:r>
         <w:t>Aim and Objectives</w:t>
       </w:r>
+      <w:bookmarkStart w:id="0" w:name="_GoBack"/>
+      <w:bookmarkEnd w:id="0"/>
     </w:p>
     <w:p>
       <w:pPr>
@@ -430,12 +432,1102 @@
       <w:r>
         <w:br w:type="page"/>
       </w:r>
-      <w:bookmarkStart w:id="0" w:name="_GoBack"/>
-      <w:bookmarkEnd w:id="0"/>
     </w:p>
+    <w:p>
+      <w:r>
+        <w:lastRenderedPageBreak/>
+        <w:t>3.a.i</w:t>
+      </w:r>
+    </w:p>
+    <w:p>
+      <w:r>
+        <w:t>BCD to GRAY using NAND Gates</w:t>
+      </w:r>
+    </w:p>
+    <w:tbl>
+      <w:tblPr>
+        <w:tblStyle w:val="TableGrid"/>
+        <w:tblW w:w="9625" w:type="dxa"/>
+        <w:tblCellMar>
+          <w:top w:w="115" w:type="dxa"/>
+          <w:left w:w="115" w:type="dxa"/>
+          <w:bottom w:w="115" w:type="dxa"/>
+          <w:right w:w="115" w:type="dxa"/>
+        </w:tblCellMar>
+        <w:tblLook w:val="04A0" w:firstRow="1" w:lastRow="0" w:firstColumn="1" w:lastColumn="0" w:noHBand="0" w:noVBand="1"/>
+      </w:tblPr>
+      <w:tblGrid>
+        <w:gridCol w:w="4970"/>
+        <w:gridCol w:w="4655"/>
+      </w:tblGrid>
+      <w:tr>
+        <w:tc>
+          <w:tcPr>
+            <w:tcW w:w="4845" w:type="dxa"/>
+            <w:vAlign w:val="center"/>
+          </w:tcPr>
+          <w:p>
+            <w:pPr>
+              <w:jc w:val="center"/>
+            </w:pPr>
+            <w:r>
+              <w:rPr>
+                <w:noProof/>
+              </w:rPr>
+              <w:drawing>
+                <wp:inline distT="0" distB="0" distL="0" distR="0" wp14:anchorId="3C614C7F" wp14:editId="7BC0737C">
+                  <wp:extent cx="3005549" cy="3355450"/>
+                  <wp:effectExtent l="0" t="0" r="4445" b="0"/>
+                  <wp:docPr id="1" name="Picture 1"/>
+                  <wp:cNvGraphicFramePr>
+                    <a:graphicFrameLocks xmlns:a="http://schemas.openxmlformats.org/drawingml/2006/main" noChangeAspect="1"/>
+                  </wp:cNvGraphicFramePr>
+                  <a:graphic xmlns:a="http://schemas.openxmlformats.org/drawingml/2006/main">
+                    <a:graphicData uri="http://schemas.openxmlformats.org/drawingml/2006/picture">
+                      <pic:pic xmlns:pic="http://schemas.openxmlformats.org/drawingml/2006/picture">
+                        <pic:nvPicPr>
+                          <pic:cNvPr id="0" name="Picture 1"/>
+                          <pic:cNvPicPr>
+                            <a:picLocks noChangeAspect="1" noChangeArrowheads="1"/>
+                          </pic:cNvPicPr>
+                        </pic:nvPicPr>
+                        <pic:blipFill>
+                          <a:blip r:embed="rId8">
+                            <a:extLst>
+                              <a:ext uri="{28A0092B-C50C-407E-A947-70E740481C1C}">
+                                <a14:useLocalDpi xmlns:a14="http://schemas.microsoft.com/office/drawing/2010/main" val="0"/>
+                              </a:ext>
+                            </a:extLst>
+                          </a:blip>
+                          <a:srcRect/>
+                          <a:stretch>
+                            <a:fillRect/>
+                          </a:stretch>
+                        </pic:blipFill>
+                        <pic:spPr bwMode="auto">
+                          <a:xfrm>
+                            <a:off x="0" y="0"/>
+                            <a:ext cx="3032281" cy="3385294"/>
+                          </a:xfrm>
+                          <a:prstGeom prst="rect">
+                            <a:avLst/>
+                          </a:prstGeom>
+                          <a:noFill/>
+                          <a:ln>
+                            <a:noFill/>
+                          </a:ln>
+                        </pic:spPr>
+                      </pic:pic>
+                    </a:graphicData>
+                  </a:graphic>
+                </wp:inline>
+              </w:drawing>
+            </w:r>
+          </w:p>
+        </w:tc>
+        <w:tc>
+          <w:tcPr>
+            <w:tcW w:w="4780" w:type="dxa"/>
+            <w:vAlign w:val="center"/>
+          </w:tcPr>
+          <w:p>
+            <w:pPr>
+              <w:jc w:val="center"/>
+            </w:pPr>
+            <w:r>
+              <w:rPr>
+                <w:noProof/>
+              </w:rPr>
+              <w:drawing>
+                <wp:inline distT="0" distB="0" distL="0" distR="0" wp14:anchorId="194342FC" wp14:editId="446D80E8">
+                  <wp:extent cx="2571750" cy="3238500"/>
+                  <wp:effectExtent l="0" t="0" r="0" b="0"/>
+                  <wp:docPr id="2" name="Picture 2"/>
+                  <wp:cNvGraphicFramePr>
+                    <a:graphicFrameLocks xmlns:a="http://schemas.openxmlformats.org/drawingml/2006/main" noChangeAspect="1"/>
+                  </wp:cNvGraphicFramePr>
+                  <a:graphic xmlns:a="http://schemas.openxmlformats.org/drawingml/2006/main">
+                    <a:graphicData uri="http://schemas.openxmlformats.org/drawingml/2006/picture">
+                      <pic:pic xmlns:pic="http://schemas.openxmlformats.org/drawingml/2006/picture">
+                        <pic:nvPicPr>
+                          <pic:cNvPr id="1" name=""/>
+                          <pic:cNvPicPr/>
+                        </pic:nvPicPr>
+                        <pic:blipFill>
+                          <a:blip r:embed="rId9"/>
+                          <a:stretch>
+                            <a:fillRect/>
+                          </a:stretch>
+                        </pic:blipFill>
+                        <pic:spPr>
+                          <a:xfrm>
+                            <a:off x="0" y="0"/>
+                            <a:ext cx="2571750" cy="3238500"/>
+                          </a:xfrm>
+                          <a:prstGeom prst="rect">
+                            <a:avLst/>
+                          </a:prstGeom>
+                        </pic:spPr>
+                      </pic:pic>
+                    </a:graphicData>
+                  </a:graphic>
+                </wp:inline>
+              </w:drawing>
+            </w:r>
+          </w:p>
+        </w:tc>
+      </w:tr>
+      <w:tr>
+        <w:tc>
+          <w:tcPr>
+            <w:tcW w:w="9625" w:type="dxa"/>
+            <w:gridSpan w:val="2"/>
+            <w:vAlign w:val="center"/>
+          </w:tcPr>
+          <w:p>
+            <w:pPr>
+              <w:jc w:val="center"/>
+            </w:pPr>
+            <w:r>
+              <w:rPr>
+                <w:noProof/>
+              </w:rPr>
+              <w:drawing>
+                <wp:inline distT="0" distB="0" distL="0" distR="0" wp14:anchorId="553F336C" wp14:editId="19B8C18E">
+                  <wp:extent cx="1428651" cy="1867797"/>
+                  <wp:effectExtent l="0" t="0" r="635" b="0"/>
+                  <wp:docPr id="3" name="Picture 3"/>
+                  <wp:cNvGraphicFramePr>
+                    <a:graphicFrameLocks xmlns:a="http://schemas.openxmlformats.org/drawingml/2006/main" noChangeAspect="1"/>
+                  </wp:cNvGraphicFramePr>
+                  <a:graphic xmlns:a="http://schemas.openxmlformats.org/drawingml/2006/main">
+                    <a:graphicData uri="http://schemas.openxmlformats.org/drawingml/2006/picture">
+                      <pic:pic xmlns:pic="http://schemas.openxmlformats.org/drawingml/2006/picture">
+                        <pic:nvPicPr>
+                          <pic:cNvPr id="1" name=""/>
+                          <pic:cNvPicPr/>
+                        </pic:nvPicPr>
+                        <pic:blipFill rotWithShape="1">
+                          <a:blip r:embed="rId10"/>
+                          <a:srcRect b="14203"/>
+                          <a:stretch/>
+                        </pic:blipFill>
+                        <pic:spPr bwMode="auto">
+                          <a:xfrm>
+                            <a:off x="0" y="0"/>
+                            <a:ext cx="1448808" cy="1894149"/>
+                          </a:xfrm>
+                          <a:prstGeom prst="rect">
+                            <a:avLst/>
+                          </a:prstGeom>
+                          <a:ln>
+                            <a:noFill/>
+                          </a:ln>
+                          <a:extLst>
+                            <a:ext uri="{53640926-AAD7-44D8-BBD7-CCE9431645EC}">
+                              <a14:shadowObscured xmlns:a14="http://schemas.microsoft.com/office/drawing/2010/main"/>
+                            </a:ext>
+                          </a:extLst>
+                        </pic:spPr>
+                      </pic:pic>
+                    </a:graphicData>
+                  </a:graphic>
+                </wp:inline>
+              </w:drawing>
+            </w:r>
+            <w:r>
+              <w:rPr>
+                <w:noProof/>
+              </w:rPr>
+              <w:drawing>
+                <wp:inline distT="0" distB="0" distL="0" distR="0" wp14:anchorId="4E0DDA98" wp14:editId="3604313E">
+                  <wp:extent cx="1438870" cy="1868446"/>
+                  <wp:effectExtent l="0" t="0" r="9525" b="0"/>
+                  <wp:docPr id="4" name="Picture 4"/>
+                  <wp:cNvGraphicFramePr>
+                    <a:graphicFrameLocks xmlns:a="http://schemas.openxmlformats.org/drawingml/2006/main" noChangeAspect="1"/>
+                  </wp:cNvGraphicFramePr>
+                  <a:graphic xmlns:a="http://schemas.openxmlformats.org/drawingml/2006/main">
+                    <a:graphicData uri="http://schemas.openxmlformats.org/drawingml/2006/picture">
+                      <pic:pic xmlns:pic="http://schemas.openxmlformats.org/drawingml/2006/picture">
+                        <pic:nvPicPr>
+                          <pic:cNvPr id="1" name=""/>
+                          <pic:cNvPicPr/>
+                        </pic:nvPicPr>
+                        <pic:blipFill rotWithShape="1">
+                          <a:blip r:embed="rId11"/>
+                          <a:srcRect b="19533"/>
+                          <a:stretch/>
+                        </pic:blipFill>
+                        <pic:spPr bwMode="auto">
+                          <a:xfrm>
+                            <a:off x="0" y="0"/>
+                            <a:ext cx="1454416" cy="1888634"/>
+                          </a:xfrm>
+                          <a:prstGeom prst="rect">
+                            <a:avLst/>
+                          </a:prstGeom>
+                          <a:ln>
+                            <a:noFill/>
+                          </a:ln>
+                          <a:extLst>
+                            <a:ext uri="{53640926-AAD7-44D8-BBD7-CCE9431645EC}">
+                              <a14:shadowObscured xmlns:a14="http://schemas.microsoft.com/office/drawing/2010/main"/>
+                            </a:ext>
+                          </a:extLst>
+                        </pic:spPr>
+                      </pic:pic>
+                    </a:graphicData>
+                  </a:graphic>
+                </wp:inline>
+              </w:drawing>
+            </w:r>
+            <w:r>
+              <w:rPr>
+                <w:noProof/>
+              </w:rPr>
+              <w:drawing>
+                <wp:inline distT="0" distB="0" distL="0" distR="0" wp14:anchorId="244BB653" wp14:editId="00FCB412">
+                  <wp:extent cx="1431335" cy="1860605"/>
+                  <wp:effectExtent l="0" t="0" r="0" b="6350"/>
+                  <wp:docPr id="5" name="Picture 5"/>
+                  <wp:cNvGraphicFramePr>
+                    <a:graphicFrameLocks xmlns:a="http://schemas.openxmlformats.org/drawingml/2006/main" noChangeAspect="1"/>
+                  </wp:cNvGraphicFramePr>
+                  <a:graphic xmlns:a="http://schemas.openxmlformats.org/drawingml/2006/main">
+                    <a:graphicData uri="http://schemas.openxmlformats.org/drawingml/2006/picture">
+                      <pic:pic xmlns:pic="http://schemas.openxmlformats.org/drawingml/2006/picture">
+                        <pic:nvPicPr>
+                          <pic:cNvPr id="1" name=""/>
+                          <pic:cNvPicPr/>
+                        </pic:nvPicPr>
+                        <pic:blipFill rotWithShape="1">
+                          <a:blip r:embed="rId12"/>
+                          <a:srcRect t="3898"/>
+                          <a:stretch/>
+                        </pic:blipFill>
+                        <pic:spPr bwMode="auto">
+                          <a:xfrm>
+                            <a:off x="0" y="0"/>
+                            <a:ext cx="1448940" cy="1883489"/>
+                          </a:xfrm>
+                          <a:prstGeom prst="rect">
+                            <a:avLst/>
+                          </a:prstGeom>
+                          <a:ln>
+                            <a:noFill/>
+                          </a:ln>
+                          <a:extLst>
+                            <a:ext uri="{53640926-AAD7-44D8-BBD7-CCE9431645EC}">
+                              <a14:shadowObscured xmlns:a14="http://schemas.microsoft.com/office/drawing/2010/main"/>
+                            </a:ext>
+                          </a:extLst>
+                        </pic:spPr>
+                      </pic:pic>
+                    </a:graphicData>
+                  </a:graphic>
+                </wp:inline>
+              </w:drawing>
+            </w:r>
+            <w:r>
+              <w:rPr>
+                <w:noProof/>
+              </w:rPr>
+              <w:drawing>
+                <wp:inline distT="0" distB="0" distL="0" distR="0" wp14:anchorId="444700B6" wp14:editId="0E98F542">
+                  <wp:extent cx="1375031" cy="1865070"/>
+                  <wp:effectExtent l="0" t="0" r="0" b="1905"/>
+                  <wp:docPr id="6" name="Picture 6"/>
+                  <wp:cNvGraphicFramePr>
+                    <a:graphicFrameLocks xmlns:a="http://schemas.openxmlformats.org/drawingml/2006/main" noChangeAspect="1"/>
+                  </wp:cNvGraphicFramePr>
+                  <a:graphic xmlns:a="http://schemas.openxmlformats.org/drawingml/2006/main">
+                    <a:graphicData uri="http://schemas.openxmlformats.org/drawingml/2006/picture">
+                      <pic:pic xmlns:pic="http://schemas.openxmlformats.org/drawingml/2006/picture">
+                        <pic:nvPicPr>
+                          <pic:cNvPr id="1" name=""/>
+                          <pic:cNvPicPr/>
+                        </pic:nvPicPr>
+                        <pic:blipFill>
+                          <a:blip r:embed="rId13"/>
+                          <a:stretch>
+                            <a:fillRect/>
+                          </a:stretch>
+                        </pic:blipFill>
+                        <pic:spPr>
+                          <a:xfrm>
+                            <a:off x="0" y="0"/>
+                            <a:ext cx="1413741" cy="1917576"/>
+                          </a:xfrm>
+                          <a:prstGeom prst="rect">
+                            <a:avLst/>
+                          </a:prstGeom>
+                        </pic:spPr>
+                      </pic:pic>
+                    </a:graphicData>
+                  </a:graphic>
+                </wp:inline>
+              </w:drawing>
+            </w:r>
+          </w:p>
+        </w:tc>
+      </w:tr>
+    </w:tbl>
     <w:p/>
+    <w:p>
+      <w:r>
+        <w:br w:type="page"/>
+      </w:r>
+    </w:p>
+    <w:p>
+      <w:r>
+        <w:lastRenderedPageBreak/>
+        <w:t>3.a.ii</w:t>
+      </w:r>
+    </w:p>
+    <w:p>
+      <w:r>
+        <w:t>GRAY to BCD using XOR Gates</w:t>
+      </w:r>
+    </w:p>
+    <w:tbl>
+      <w:tblPr>
+        <w:tblStyle w:val="TableGrid"/>
+        <w:tblW w:w="9805" w:type="dxa"/>
+        <w:tblCellMar>
+          <w:top w:w="115" w:type="dxa"/>
+          <w:left w:w="115" w:type="dxa"/>
+          <w:bottom w:w="115" w:type="dxa"/>
+          <w:right w:w="115" w:type="dxa"/>
+        </w:tblCellMar>
+        <w:tblLook w:val="04A0" w:firstRow="1" w:lastRow="0" w:firstColumn="1" w:lastColumn="0" w:noHBand="0" w:noVBand="1"/>
+      </w:tblPr>
+      <w:tblGrid>
+        <w:gridCol w:w="4918"/>
+        <w:gridCol w:w="4887"/>
+      </w:tblGrid>
+      <w:tr>
+        <w:tc>
+          <w:tcPr>
+            <w:tcW w:w="4904" w:type="dxa"/>
+            <w:vAlign w:val="center"/>
+          </w:tcPr>
+          <w:p>
+            <w:pPr>
+              <w:jc w:val="center"/>
+            </w:pPr>
+            <w:r>
+              <w:rPr>
+                <w:noProof/>
+              </w:rPr>
+              <w:drawing>
+                <wp:inline distT="0" distB="0" distL="0" distR="0" wp14:anchorId="43493E99" wp14:editId="370ABF21">
+                  <wp:extent cx="2977149" cy="1630018"/>
+                  <wp:effectExtent l="0" t="0" r="0" b="8890"/>
+                  <wp:docPr id="7" name="Picture 7"/>
+                  <wp:cNvGraphicFramePr>
+                    <a:graphicFrameLocks xmlns:a="http://schemas.openxmlformats.org/drawingml/2006/main" noChangeAspect="1"/>
+                  </wp:cNvGraphicFramePr>
+                  <a:graphic xmlns:a="http://schemas.openxmlformats.org/drawingml/2006/main">
+                    <a:graphicData uri="http://schemas.openxmlformats.org/drawingml/2006/picture">
+                      <pic:pic xmlns:pic="http://schemas.openxmlformats.org/drawingml/2006/picture">
+                        <pic:nvPicPr>
+                          <pic:cNvPr id="0" name="Picture 3"/>
+                          <pic:cNvPicPr>
+                            <a:picLocks noChangeAspect="1" noChangeArrowheads="1"/>
+                          </pic:cNvPicPr>
+                        </pic:nvPicPr>
+                        <pic:blipFill>
+                          <a:blip r:embed="rId14">
+                            <a:extLst>
+                              <a:ext uri="{28A0092B-C50C-407E-A947-70E740481C1C}">
+                                <a14:useLocalDpi xmlns:a14="http://schemas.microsoft.com/office/drawing/2010/main" val="0"/>
+                              </a:ext>
+                            </a:extLst>
+                          </a:blip>
+                          <a:srcRect/>
+                          <a:stretch>
+                            <a:fillRect/>
+                          </a:stretch>
+                        </pic:blipFill>
+                        <pic:spPr bwMode="auto">
+                          <a:xfrm>
+                            <a:off x="0" y="0"/>
+                            <a:ext cx="3022703" cy="1654959"/>
+                          </a:xfrm>
+                          <a:prstGeom prst="rect">
+                            <a:avLst/>
+                          </a:prstGeom>
+                          <a:noFill/>
+                          <a:ln>
+                            <a:noFill/>
+                          </a:ln>
+                        </pic:spPr>
+                      </pic:pic>
+                    </a:graphicData>
+                  </a:graphic>
+                </wp:inline>
+              </w:drawing>
+            </w:r>
+          </w:p>
+        </w:tc>
+        <w:tc>
+          <w:tcPr>
+            <w:tcW w:w="4901" w:type="dxa"/>
+            <w:vAlign w:val="center"/>
+          </w:tcPr>
+          <w:p>
+            <w:pPr>
+              <w:jc w:val="center"/>
+            </w:pPr>
+            <w:r>
+              <w:rPr>
+                <w:noProof/>
+              </w:rPr>
+              <w:drawing>
+                <wp:inline distT="0" distB="0" distL="0" distR="0" wp14:anchorId="71543AF0" wp14:editId="4765FDDA">
+                  <wp:extent cx="2590800" cy="3305175"/>
+                  <wp:effectExtent l="0" t="0" r="0" b="9525"/>
+                  <wp:docPr id="8" name="Picture 8"/>
+                  <wp:cNvGraphicFramePr>
+                    <a:graphicFrameLocks xmlns:a="http://schemas.openxmlformats.org/drawingml/2006/main" noChangeAspect="1"/>
+                  </wp:cNvGraphicFramePr>
+                  <a:graphic xmlns:a="http://schemas.openxmlformats.org/drawingml/2006/main">
+                    <a:graphicData uri="http://schemas.openxmlformats.org/drawingml/2006/picture">
+                      <pic:pic xmlns:pic="http://schemas.openxmlformats.org/drawingml/2006/picture">
+                        <pic:nvPicPr>
+                          <pic:cNvPr id="1" name=""/>
+                          <pic:cNvPicPr/>
+                        </pic:nvPicPr>
+                        <pic:blipFill>
+                          <a:blip r:embed="rId15"/>
+                          <a:stretch>
+                            <a:fillRect/>
+                          </a:stretch>
+                        </pic:blipFill>
+                        <pic:spPr>
+                          <a:xfrm>
+                            <a:off x="0" y="0"/>
+                            <a:ext cx="2590800" cy="3305175"/>
+                          </a:xfrm>
+                          <a:prstGeom prst="rect">
+                            <a:avLst/>
+                          </a:prstGeom>
+                        </pic:spPr>
+                      </pic:pic>
+                    </a:graphicData>
+                  </a:graphic>
+                </wp:inline>
+              </w:drawing>
+            </w:r>
+          </w:p>
+        </w:tc>
+      </w:tr>
+      <w:tr>
+        <w:tc>
+          <w:tcPr>
+            <w:tcW w:w="9805" w:type="dxa"/>
+            <w:gridSpan w:val="2"/>
+            <w:vAlign w:val="center"/>
+          </w:tcPr>
+          <w:p>
+            <w:pPr>
+              <w:jc w:val="center"/>
+            </w:pPr>
+            <w:r>
+              <w:rPr>
+                <w:noProof/>
+              </w:rPr>
+              <w:drawing>
+                <wp:inline distT="0" distB="0" distL="0" distR="0" wp14:anchorId="1AD75A05" wp14:editId="320F14B7">
+                  <wp:extent cx="1418507" cy="2027583"/>
+                  <wp:effectExtent l="0" t="0" r="0" b="0"/>
+                  <wp:docPr id="9" name="Picture 9"/>
+                  <wp:cNvGraphicFramePr>
+                    <a:graphicFrameLocks xmlns:a="http://schemas.openxmlformats.org/drawingml/2006/main" noChangeAspect="1"/>
+                  </wp:cNvGraphicFramePr>
+                  <a:graphic xmlns:a="http://schemas.openxmlformats.org/drawingml/2006/main">
+                    <a:graphicData uri="http://schemas.openxmlformats.org/drawingml/2006/picture">
+                      <pic:pic xmlns:pic="http://schemas.openxmlformats.org/drawingml/2006/picture">
+                        <pic:nvPicPr>
+                          <pic:cNvPr id="1" name=""/>
+                          <pic:cNvPicPr/>
+                        </pic:nvPicPr>
+                        <pic:blipFill>
+                          <a:blip r:embed="rId16"/>
+                          <a:stretch>
+                            <a:fillRect/>
+                          </a:stretch>
+                        </pic:blipFill>
+                        <pic:spPr>
+                          <a:xfrm>
+                            <a:off x="0" y="0"/>
+                            <a:ext cx="1432876" cy="2048121"/>
+                          </a:xfrm>
+                          <a:prstGeom prst="rect">
+                            <a:avLst/>
+                          </a:prstGeom>
+                        </pic:spPr>
+                      </pic:pic>
+                    </a:graphicData>
+                  </a:graphic>
+                </wp:inline>
+              </w:drawing>
+            </w:r>
+            <w:r>
+              <w:rPr>
+                <w:noProof/>
+              </w:rPr>
+              <w:drawing>
+                <wp:inline distT="0" distB="0" distL="0" distR="0" wp14:anchorId="7A63317C" wp14:editId="419D1B55">
+                  <wp:extent cx="1516396" cy="2043486"/>
+                  <wp:effectExtent l="0" t="0" r="7620" b="0"/>
+                  <wp:docPr id="10" name="Picture 10"/>
+                  <wp:cNvGraphicFramePr>
+                    <a:graphicFrameLocks xmlns:a="http://schemas.openxmlformats.org/drawingml/2006/main" noChangeAspect="1"/>
+                  </wp:cNvGraphicFramePr>
+                  <a:graphic xmlns:a="http://schemas.openxmlformats.org/drawingml/2006/main">
+                    <a:graphicData uri="http://schemas.openxmlformats.org/drawingml/2006/picture">
+                      <pic:pic xmlns:pic="http://schemas.openxmlformats.org/drawingml/2006/picture">
+                        <pic:nvPicPr>
+                          <pic:cNvPr id="1" name=""/>
+                          <pic:cNvPicPr/>
+                        </pic:nvPicPr>
+                        <pic:blipFill>
+                          <a:blip r:embed="rId17"/>
+                          <a:stretch>
+                            <a:fillRect/>
+                          </a:stretch>
+                        </pic:blipFill>
+                        <pic:spPr>
+                          <a:xfrm>
+                            <a:off x="0" y="0"/>
+                            <a:ext cx="1523851" cy="2053532"/>
+                          </a:xfrm>
+                          <a:prstGeom prst="rect">
+                            <a:avLst/>
+                          </a:prstGeom>
+                        </pic:spPr>
+                      </pic:pic>
+                    </a:graphicData>
+                  </a:graphic>
+                </wp:inline>
+              </w:drawing>
+            </w:r>
+            <w:r>
+              <w:rPr>
+                <w:noProof/>
+              </w:rPr>
+              <w:drawing>
+                <wp:inline distT="0" distB="0" distL="0" distR="0" wp14:anchorId="06E5ED57" wp14:editId="03C65F83">
+                  <wp:extent cx="1461605" cy="2035534"/>
+                  <wp:effectExtent l="0" t="0" r="5715" b="3175"/>
+                  <wp:docPr id="11" name="Picture 11"/>
+                  <wp:cNvGraphicFramePr>
+                    <a:graphicFrameLocks xmlns:a="http://schemas.openxmlformats.org/drawingml/2006/main" noChangeAspect="1"/>
+                  </wp:cNvGraphicFramePr>
+                  <a:graphic xmlns:a="http://schemas.openxmlformats.org/drawingml/2006/main">
+                    <a:graphicData uri="http://schemas.openxmlformats.org/drawingml/2006/picture">
+                      <pic:pic xmlns:pic="http://schemas.openxmlformats.org/drawingml/2006/picture">
+                        <pic:nvPicPr>
+                          <pic:cNvPr id="1" name=""/>
+                          <pic:cNvPicPr/>
+                        </pic:nvPicPr>
+                        <pic:blipFill>
+                          <a:blip r:embed="rId18"/>
+                          <a:stretch>
+                            <a:fillRect/>
+                          </a:stretch>
+                        </pic:blipFill>
+                        <pic:spPr>
+                          <a:xfrm>
+                            <a:off x="0" y="0"/>
+                            <a:ext cx="1468518" cy="2045162"/>
+                          </a:xfrm>
+                          <a:prstGeom prst="rect">
+                            <a:avLst/>
+                          </a:prstGeom>
+                        </pic:spPr>
+                      </pic:pic>
+                    </a:graphicData>
+                  </a:graphic>
+                </wp:inline>
+              </w:drawing>
+            </w:r>
+            <w:r>
+              <w:rPr>
+                <w:noProof/>
+              </w:rPr>
+              <w:drawing>
+                <wp:inline distT="0" distB="0" distL="0" distR="0" wp14:anchorId="68834652" wp14:editId="5CDB6F47">
+                  <wp:extent cx="1630017" cy="2469723"/>
+                  <wp:effectExtent l="0" t="0" r="8890" b="6985"/>
+                  <wp:docPr id="12" name="Picture 12"/>
+                  <wp:cNvGraphicFramePr>
+                    <a:graphicFrameLocks xmlns:a="http://schemas.openxmlformats.org/drawingml/2006/main" noChangeAspect="1"/>
+                  </wp:cNvGraphicFramePr>
+                  <a:graphic xmlns:a="http://schemas.openxmlformats.org/drawingml/2006/main">
+                    <a:graphicData uri="http://schemas.openxmlformats.org/drawingml/2006/picture">
+                      <pic:pic xmlns:pic="http://schemas.openxmlformats.org/drawingml/2006/picture">
+                        <pic:nvPicPr>
+                          <pic:cNvPr id="1" name=""/>
+                          <pic:cNvPicPr/>
+                        </pic:nvPicPr>
+                        <pic:blipFill>
+                          <a:blip r:embed="rId19"/>
+                          <a:stretch>
+                            <a:fillRect/>
+                          </a:stretch>
+                        </pic:blipFill>
+                        <pic:spPr>
+                          <a:xfrm>
+                            <a:off x="0" y="0"/>
+                            <a:ext cx="1640479" cy="2485574"/>
+                          </a:xfrm>
+                          <a:prstGeom prst="rect">
+                            <a:avLst/>
+                          </a:prstGeom>
+                        </pic:spPr>
+                      </pic:pic>
+                    </a:graphicData>
+                  </a:graphic>
+                </wp:inline>
+              </w:drawing>
+            </w:r>
+          </w:p>
+        </w:tc>
+      </w:tr>
+    </w:tbl>
+    <w:p/>
+    <w:p>
+      <w:r>
+        <w:br w:type="page"/>
+      </w:r>
+    </w:p>
+    <w:p>
+      <w:r>
+        <w:lastRenderedPageBreak/>
+        <w:t>3.a.ii</w:t>
+      </w:r>
+      <w:r>
+        <w:t>i</w:t>
+      </w:r>
+    </w:p>
+    <w:p>
+      <w:r>
+        <w:t>BCD to XS3</w:t>
+      </w:r>
+    </w:p>
+    <w:tbl>
+      <w:tblPr>
+        <w:tblStyle w:val="TableGrid"/>
+        <w:tblW w:w="9805" w:type="dxa"/>
+        <w:tblCellMar>
+          <w:top w:w="115" w:type="dxa"/>
+          <w:left w:w="115" w:type="dxa"/>
+          <w:bottom w:w="115" w:type="dxa"/>
+          <w:right w:w="115" w:type="dxa"/>
+        </w:tblCellMar>
+        <w:tblLook w:val="04A0" w:firstRow="1" w:lastRow="0" w:firstColumn="1" w:lastColumn="0" w:noHBand="0" w:noVBand="1"/>
+      </w:tblPr>
+      <w:tblGrid>
+        <w:gridCol w:w="4904"/>
+        <w:gridCol w:w="4901"/>
+      </w:tblGrid>
+      <w:tr>
+        <w:tc>
+          <w:tcPr>
+            <w:tcW w:w="4904" w:type="dxa"/>
+            <w:vAlign w:val="center"/>
+          </w:tcPr>
+          <w:p>
+            <w:pPr>
+              <w:jc w:val="center"/>
+            </w:pPr>
+            <w:r>
+              <w:rPr>
+                <w:noProof/>
+              </w:rPr>
+              <w:drawing>
+                <wp:inline distT="0" distB="0" distL="0" distR="0" wp14:anchorId="3482ABD9" wp14:editId="04AD27FF">
+                  <wp:extent cx="2886324" cy="3280885"/>
+                  <wp:effectExtent l="0" t="0" r="0" b="0"/>
+                  <wp:docPr id="25" name="Picture 25"/>
+                  <wp:cNvGraphicFramePr>
+                    <a:graphicFrameLocks xmlns:a="http://schemas.openxmlformats.org/drawingml/2006/main" noChangeAspect="1"/>
+                  </wp:cNvGraphicFramePr>
+                  <a:graphic xmlns:a="http://schemas.openxmlformats.org/drawingml/2006/main">
+                    <a:graphicData uri="http://schemas.openxmlformats.org/drawingml/2006/picture">
+                      <pic:pic xmlns:pic="http://schemas.openxmlformats.org/drawingml/2006/picture">
+                        <pic:nvPicPr>
+                          <pic:cNvPr id="0" name="Picture 1"/>
+                          <pic:cNvPicPr>
+                            <a:picLocks noChangeAspect="1" noChangeArrowheads="1"/>
+                          </pic:cNvPicPr>
+                        </pic:nvPicPr>
+                        <pic:blipFill>
+                          <a:blip r:embed="rId20">
+                            <a:extLst>
+                              <a:ext uri="{28A0092B-C50C-407E-A947-70E740481C1C}">
+                                <a14:useLocalDpi xmlns:a14="http://schemas.microsoft.com/office/drawing/2010/main" val="0"/>
+                              </a:ext>
+                            </a:extLst>
+                          </a:blip>
+                          <a:srcRect/>
+                          <a:stretch>
+                            <a:fillRect/>
+                          </a:stretch>
+                        </pic:blipFill>
+                        <pic:spPr bwMode="auto">
+                          <a:xfrm>
+                            <a:off x="0" y="0"/>
+                            <a:ext cx="2894229" cy="3289871"/>
+                          </a:xfrm>
+                          <a:prstGeom prst="rect">
+                            <a:avLst/>
+                          </a:prstGeom>
+                          <a:noFill/>
+                          <a:ln>
+                            <a:noFill/>
+                          </a:ln>
+                        </pic:spPr>
+                      </pic:pic>
+                    </a:graphicData>
+                  </a:graphic>
+                </wp:inline>
+              </w:drawing>
+            </w:r>
+          </w:p>
+        </w:tc>
+        <w:tc>
+          <w:tcPr>
+            <w:tcW w:w="4901" w:type="dxa"/>
+            <w:vAlign w:val="center"/>
+          </w:tcPr>
+          <w:p>
+            <w:pPr>
+              <w:jc w:val="center"/>
+            </w:pPr>
+            <w:r>
+              <w:rPr>
+                <w:noProof/>
+              </w:rPr>
+              <w:drawing>
+                <wp:inline distT="0" distB="0" distL="0" distR="0" wp14:anchorId="271F992F" wp14:editId="02445CD8">
+                  <wp:extent cx="2590800" cy="3257550"/>
+                  <wp:effectExtent l="0" t="0" r="0" b="0"/>
+                  <wp:docPr id="24" name="Picture 24"/>
+                  <wp:cNvGraphicFramePr>
+                    <a:graphicFrameLocks xmlns:a="http://schemas.openxmlformats.org/drawingml/2006/main" noChangeAspect="1"/>
+                  </wp:cNvGraphicFramePr>
+                  <a:graphic xmlns:a="http://schemas.openxmlformats.org/drawingml/2006/main">
+                    <a:graphicData uri="http://schemas.openxmlformats.org/drawingml/2006/picture">
+                      <pic:pic xmlns:pic="http://schemas.openxmlformats.org/drawingml/2006/picture">
+                        <pic:nvPicPr>
+                          <pic:cNvPr id="1" name=""/>
+                          <pic:cNvPicPr/>
+                        </pic:nvPicPr>
+                        <pic:blipFill>
+                          <a:blip r:embed="rId21"/>
+                          <a:stretch>
+                            <a:fillRect/>
+                          </a:stretch>
+                        </pic:blipFill>
+                        <pic:spPr>
+                          <a:xfrm>
+                            <a:off x="0" y="0"/>
+                            <a:ext cx="2590800" cy="3257550"/>
+                          </a:xfrm>
+                          <a:prstGeom prst="rect">
+                            <a:avLst/>
+                          </a:prstGeom>
+                        </pic:spPr>
+                      </pic:pic>
+                    </a:graphicData>
+                  </a:graphic>
+                </wp:inline>
+              </w:drawing>
+            </w:r>
+          </w:p>
+        </w:tc>
+      </w:tr>
+      <w:tr>
+        <w:tc>
+          <w:tcPr>
+            <w:tcW w:w="9805" w:type="dxa"/>
+            <w:gridSpan w:val="2"/>
+            <w:vAlign w:val="center"/>
+          </w:tcPr>
+          <w:p>
+            <w:pPr>
+              <w:jc w:val="center"/>
+            </w:pPr>
+            <w:r>
+              <w:rPr>
+                <w:noProof/>
+              </w:rPr>
+              <w:drawing>
+                <wp:inline distT="0" distB="0" distL="0" distR="0" wp14:anchorId="1D4EF13B" wp14:editId="1F03CC0C">
+                  <wp:extent cx="1446530" cy="2034949"/>
+                  <wp:effectExtent l="0" t="0" r="1270" b="3810"/>
+                  <wp:docPr id="20" name="Picture 20"/>
+                  <wp:cNvGraphicFramePr>
+                    <a:graphicFrameLocks xmlns:a="http://schemas.openxmlformats.org/drawingml/2006/main" noChangeAspect="1"/>
+                  </wp:cNvGraphicFramePr>
+                  <a:graphic xmlns:a="http://schemas.openxmlformats.org/drawingml/2006/main">
+                    <a:graphicData uri="http://schemas.openxmlformats.org/drawingml/2006/picture">
+                      <pic:pic xmlns:pic="http://schemas.openxmlformats.org/drawingml/2006/picture">
+                        <pic:nvPicPr>
+                          <pic:cNvPr id="1" name=""/>
+                          <pic:cNvPicPr/>
+                        </pic:nvPicPr>
+                        <pic:blipFill>
+                          <a:blip r:embed="rId22"/>
+                          <a:stretch>
+                            <a:fillRect/>
+                          </a:stretch>
+                        </pic:blipFill>
+                        <pic:spPr>
+                          <a:xfrm>
+                            <a:off x="0" y="0"/>
+                            <a:ext cx="1460141" cy="2054097"/>
+                          </a:xfrm>
+                          <a:prstGeom prst="rect">
+                            <a:avLst/>
+                          </a:prstGeom>
+                        </pic:spPr>
+                      </pic:pic>
+                    </a:graphicData>
+                  </a:graphic>
+                </wp:inline>
+              </w:drawing>
+            </w:r>
+            <w:r>
+              <w:rPr>
+                <w:noProof/>
+              </w:rPr>
+              <w:drawing>
+                <wp:inline distT="0" distB="0" distL="0" distR="0" wp14:anchorId="44E9F6B4" wp14:editId="6D9739C8">
+                  <wp:extent cx="1440432" cy="2003729"/>
+                  <wp:effectExtent l="0" t="0" r="7620" b="0"/>
+                  <wp:docPr id="21" name="Picture 21"/>
+                  <wp:cNvGraphicFramePr>
+                    <a:graphicFrameLocks xmlns:a="http://schemas.openxmlformats.org/drawingml/2006/main" noChangeAspect="1"/>
+                  </wp:cNvGraphicFramePr>
+                  <a:graphic xmlns:a="http://schemas.openxmlformats.org/drawingml/2006/main">
+                    <a:graphicData uri="http://schemas.openxmlformats.org/drawingml/2006/picture">
+                      <pic:pic xmlns:pic="http://schemas.openxmlformats.org/drawingml/2006/picture">
+                        <pic:nvPicPr>
+                          <pic:cNvPr id="1" name=""/>
+                          <pic:cNvPicPr/>
+                        </pic:nvPicPr>
+                        <pic:blipFill>
+                          <a:blip r:embed="rId23"/>
+                          <a:stretch>
+                            <a:fillRect/>
+                          </a:stretch>
+                        </pic:blipFill>
+                        <pic:spPr>
+                          <a:xfrm>
+                            <a:off x="0" y="0"/>
+                            <a:ext cx="1443865" cy="2008504"/>
+                          </a:xfrm>
+                          <a:prstGeom prst="rect">
+                            <a:avLst/>
+                          </a:prstGeom>
+                        </pic:spPr>
+                      </pic:pic>
+                    </a:graphicData>
+                  </a:graphic>
+                </wp:inline>
+              </w:drawing>
+            </w:r>
+            <w:r>
+              <w:rPr>
+                <w:noProof/>
+              </w:rPr>
+              <w:drawing>
+                <wp:inline distT="0" distB="0" distL="0" distR="0" wp14:anchorId="5462F0DD" wp14:editId="08CF77F7">
+                  <wp:extent cx="1446332" cy="1995777"/>
+                  <wp:effectExtent l="0" t="0" r="1905" b="5080"/>
+                  <wp:docPr id="22" name="Picture 22"/>
+                  <wp:cNvGraphicFramePr>
+                    <a:graphicFrameLocks xmlns:a="http://schemas.openxmlformats.org/drawingml/2006/main" noChangeAspect="1"/>
+                  </wp:cNvGraphicFramePr>
+                  <a:graphic xmlns:a="http://schemas.openxmlformats.org/drawingml/2006/main">
+                    <a:graphicData uri="http://schemas.openxmlformats.org/drawingml/2006/picture">
+                      <pic:pic xmlns:pic="http://schemas.openxmlformats.org/drawingml/2006/picture">
+                        <pic:nvPicPr>
+                          <pic:cNvPr id="1" name=""/>
+                          <pic:cNvPicPr/>
+                        </pic:nvPicPr>
+                        <pic:blipFill>
+                          <a:blip r:embed="rId24"/>
+                          <a:stretch>
+                            <a:fillRect/>
+                          </a:stretch>
+                        </pic:blipFill>
+                        <pic:spPr>
+                          <a:xfrm>
+                            <a:off x="0" y="0"/>
+                            <a:ext cx="1456271" cy="2009492"/>
+                          </a:xfrm>
+                          <a:prstGeom prst="rect">
+                            <a:avLst/>
+                          </a:prstGeom>
+                        </pic:spPr>
+                      </pic:pic>
+                    </a:graphicData>
+                  </a:graphic>
+                </wp:inline>
+              </w:drawing>
+            </w:r>
+            <w:r>
+              <w:rPr>
+                <w:noProof/>
+              </w:rPr>
+              <w:drawing>
+                <wp:inline distT="0" distB="0" distL="0" distR="0" wp14:anchorId="5764F1B7" wp14:editId="4FD91CD3">
+                  <wp:extent cx="1455254" cy="2014967"/>
+                  <wp:effectExtent l="0" t="0" r="0" b="4445"/>
+                  <wp:docPr id="23" name="Picture 23"/>
+                  <wp:cNvGraphicFramePr>
+                    <a:graphicFrameLocks xmlns:a="http://schemas.openxmlformats.org/drawingml/2006/main" noChangeAspect="1"/>
+                  </wp:cNvGraphicFramePr>
+                  <a:graphic xmlns:a="http://schemas.openxmlformats.org/drawingml/2006/main">
+                    <a:graphicData uri="http://schemas.openxmlformats.org/drawingml/2006/picture">
+                      <pic:pic xmlns:pic="http://schemas.openxmlformats.org/drawingml/2006/picture">
+                        <pic:nvPicPr>
+                          <pic:cNvPr id="1" name=""/>
+                          <pic:cNvPicPr/>
+                        </pic:nvPicPr>
+                        <pic:blipFill>
+                          <a:blip r:embed="rId25"/>
+                          <a:stretch>
+                            <a:fillRect/>
+                          </a:stretch>
+                        </pic:blipFill>
+                        <pic:spPr>
+                          <a:xfrm>
+                            <a:off x="0" y="0"/>
+                            <a:ext cx="1463830" cy="2026841"/>
+                          </a:xfrm>
+                          <a:prstGeom prst="rect">
+                            <a:avLst/>
+                          </a:prstGeom>
+                        </pic:spPr>
+                      </pic:pic>
+                    </a:graphicData>
+                  </a:graphic>
+                </wp:inline>
+              </w:drawing>
+            </w:r>
+          </w:p>
+        </w:tc>
+      </w:tr>
+    </w:tbl>
+    <w:p/>
+    <w:p>
+      <w:r>
+        <w:br w:type="page"/>
+      </w:r>
+    </w:p>
+    <w:p>
+      <w:r>
+        <w:lastRenderedPageBreak/>
+        <w:t>3.e</w:t>
+      </w:r>
+    </w:p>
+    <w:p>
+      <w:pPr>
+        <w:spacing w:line="360" w:lineRule="auto"/>
+      </w:pPr>
+      <w:r>
+        <w:t>BCD to EXCESS3</w:t>
+      </w:r>
+      <w:r>
+        <w:t xml:space="preserve"> can be made using a simple adder circuit</w:t>
+      </w:r>
+      <w:r>
+        <w:t xml:space="preserve">. </w:t>
+      </w:r>
+      <w:r>
+        <w:t>Excess-3 in itself means 3 more than the value, so if we add 3 to the BCD number we get the excess 3 of the BCD number.</w:t>
+      </w:r>
+    </w:p>
+    <w:p>
+      <w:pPr>
+        <w:spacing w:line="360" w:lineRule="auto"/>
+        <w:jc w:val="center"/>
+      </w:pPr>
+      <w:r>
+        <w:rPr>
+          <w:noProof/>
+        </w:rPr>
+        <w:drawing>
+          <wp:inline distT="0" distB="0" distL="0" distR="0" wp14:anchorId="11FAC6C7" wp14:editId="04CF1874">
+            <wp:extent cx="3228340" cy="914400"/>
+            <wp:effectExtent l="0" t="0" r="0" b="0"/>
+            <wp:docPr id="13" name="Picture 13"/>
+            <wp:cNvGraphicFramePr>
+              <a:graphicFrameLocks xmlns:a="http://schemas.openxmlformats.org/drawingml/2006/main" noChangeAspect="1"/>
+            </wp:cNvGraphicFramePr>
+            <a:graphic xmlns:a="http://schemas.openxmlformats.org/drawingml/2006/main">
+              <a:graphicData uri="http://schemas.openxmlformats.org/drawingml/2006/picture">
+                <pic:pic xmlns:pic="http://schemas.openxmlformats.org/drawingml/2006/picture">
+                  <pic:nvPicPr>
+                    <pic:cNvPr id="0" name="Picture 1"/>
+                    <pic:cNvPicPr>
+                      <a:picLocks noChangeAspect="1" noChangeArrowheads="1"/>
+                    </pic:cNvPicPr>
+                  </pic:nvPicPr>
+                  <pic:blipFill>
+                    <a:blip r:embed="rId26">
+                      <a:extLst>
+                        <a:ext uri="{28A0092B-C50C-407E-A947-70E740481C1C}">
+                          <a14:useLocalDpi xmlns:a14="http://schemas.microsoft.com/office/drawing/2010/main" val="0"/>
+                        </a:ext>
+                      </a:extLst>
+                    </a:blip>
+                    <a:srcRect/>
+                    <a:stretch>
+                      <a:fillRect/>
+                    </a:stretch>
+                  </pic:blipFill>
+                  <pic:spPr bwMode="auto">
+                    <a:xfrm>
+                      <a:off x="0" y="0"/>
+                      <a:ext cx="3228340" cy="914400"/>
+                    </a:xfrm>
+                    <a:prstGeom prst="rect">
+                      <a:avLst/>
+                    </a:prstGeom>
+                    <a:noFill/>
+                    <a:ln>
+                      <a:noFill/>
+                    </a:ln>
+                  </pic:spPr>
+                </pic:pic>
+              </a:graphicData>
+            </a:graphic>
+          </wp:inline>
+        </w:drawing>
+      </w:r>
+    </w:p>
+    <w:p>
+      <w:pPr>
+        <w:spacing w:line="360" w:lineRule="auto"/>
+      </w:pPr>
+      <w:r>
+        <w:t>A simple 4-bit full adder can be used to do this, where the first number is the BCD number itself and the second number is 3. And we are not interested in the carry-in or carry-out bits</w:t>
+      </w:r>
+      <w:r>
+        <w:t xml:space="preserve"> and hence are left blank.</w:t>
+      </w:r>
+    </w:p>
     <w:sectPr>
-      <w:headerReference w:type="default" r:id="rId8"/>
+      <w:headerReference w:type="default" r:id="rId27"/>
+      <w:footerReference w:type="default" r:id="rId28"/>
       <w:pgSz w:w="11906" w:h="16838"/>
       <w:pgMar w:top="1440" w:right="1440" w:bottom="1440" w:left="1440" w:header="720" w:footer="720" w:gutter="0"/>
       <w:pgNumType w:start="1"/>
@@ -469,6 +1561,59 @@
     </w:p>
   </w:endnote>
 </w:endnotes>
+</file>
+
+<file path=word/footer1.xml><?xml version="1.0" encoding="utf-8"?>
+<w:ftr xmlns:wpc="http://schemas.microsoft.com/office/word/2010/wordprocessingCanvas" xmlns:cx="http://schemas.microsoft.com/office/drawing/2014/chartex" xmlns:cx1="http://schemas.microsoft.com/office/drawing/2015/9/8/chartex" xmlns:cx2="http://schemas.microsoft.com/office/drawing/2015/10/21/chartex" xmlns:cx3="http://schemas.microsoft.com/office/drawing/2016/5/9/chartex" xmlns:cx4="http://schemas.microsoft.com/office/drawing/2016/5/10/chartex" xmlns:cx5="http://schemas.microsoft.com/office/drawing/2016/5/11/chartex" xmlns:cx6="http://schemas.microsoft.com/office/drawing/2016/5/12/chartex" xmlns:cx7="http://schemas.microsoft.com/office/drawing/2016/5/13/chartex" xmlns:cx8="http://schemas.microsoft.com/office/drawing/2016/5/14/chartex" xmlns:mc="http://schemas.openxmlformats.org/markup-compatibility/2006" xmlns:aink="http://schemas.microsoft.com/office/drawing/2016/ink" xmlns:am3d="http://schemas.microsoft.com/office/drawing/2017/model3d" xmlns:o="urn:schemas-microsoft-com:office:office" xmlns:r="http://schemas.openxmlformats.org/officeDocument/2006/relationships" xmlns:m="http://schemas.openxmlformats.org/officeDocument/2006/math" xmlns:v="urn:schemas-microsoft-com:vml" xmlns:wp14="http://schemas.microsoft.com/office/word/2010/wordprocessingDrawing" xmlns:wp="http://schemas.openxmlformats.org/drawingml/2006/wordprocessingDrawing" xmlns:w10="urn:schemas-microsoft-com:office:word" xmlns:w="http://schemas.openxmlformats.org/wordprocessingml/2006/main" xmlns:w14="http://schemas.microsoft.com/office/word/2010/wordml" xmlns:w15="http://schemas.microsoft.com/office/word/2012/wordml" xmlns:w16cid="http://schemas.microsoft.com/office/word/2016/wordml/cid" xmlns:w16se="http://schemas.microsoft.com/office/word/2015/wordml/symex" xmlns:wpg="http://schemas.microsoft.com/office/word/2010/wordprocessingGroup" xmlns:wpi="http://schemas.microsoft.com/office/word/2010/wordprocessingInk" xmlns:wne="http://schemas.microsoft.com/office/word/2006/wordml" xmlns:wps="http://schemas.microsoft.com/office/word/2010/wordprocessingShape" mc:Ignorable="w14 w15 w16se w16cid wp14">
+  <w:sdt>
+    <w:sdtPr>
+      <w:id w:val="-834525208"/>
+      <w:docPartObj>
+        <w:docPartGallery w:val="Page Numbers (Bottom of Page)"/>
+        <w:docPartUnique/>
+      </w:docPartObj>
+    </w:sdtPr>
+    <w:sdtEndPr>
+      <w:rPr>
+        <w:noProof/>
+      </w:rPr>
+    </w:sdtEndPr>
+    <w:sdtContent>
+      <w:p>
+        <w:pPr>
+          <w:pStyle w:val="Footer"/>
+          <w:jc w:val="right"/>
+        </w:pPr>
+        <w:r>
+          <w:fldChar w:fldCharType="begin"/>
+        </w:r>
+        <w:r>
+          <w:instrText xml:space="preserve"> PAGE   \* MERGEFORMAT </w:instrText>
+        </w:r>
+        <w:r>
+          <w:fldChar w:fldCharType="separate"/>
+        </w:r>
+        <w:r>
+          <w:rPr>
+            <w:noProof/>
+          </w:rPr>
+          <w:t>2</w:t>
+        </w:r>
+        <w:r>
+          <w:rPr>
+            <w:noProof/>
+          </w:rPr>
+          <w:fldChar w:fldCharType="end"/>
+        </w:r>
+      </w:p>
+    </w:sdtContent>
+  </w:sdt>
+  <w:p>
+    <w:pPr>
+      <w:pStyle w:val="Footer"/>
+    </w:pPr>
+  </w:p>
+</w:ftr>
 </file>
 
 <file path=word/footnotes.xml><?xml version="1.0" encoding="utf-8"?>
@@ -5047,7 +6192,7 @@
 </file>
 
 <file path=customXml/itemProps1.xml><?xml version="1.0" encoding="utf-8"?>
-<ds:datastoreItem xmlns:ds="http://schemas.openxmlformats.org/officeDocument/2006/customXml" ds:itemID="{B3B42199-4C7F-440A-A120-54788149854C}">
+<ds:datastoreItem xmlns:ds="http://schemas.openxmlformats.org/officeDocument/2006/customXml" ds:itemID="{7A515286-5EAE-4735-BACF-AE77407465D8}">
   <ds:schemaRefs>
     <ds:schemaRef ds:uri="http://schemas.openxmlformats.org/officeDocument/2006/bibliography"/>
   </ds:schemaRefs>
